--- a/Tareas/Ejercicios Examen 1/Ejercicio 1/Ejercicio1.docx
+++ b/Tareas/Ejercicios Examen 1/Ejercicio 1/Ejercicio1.docx
@@ -2,6 +2,59 @@
 <file path=word/document.xml><?xml version="1.0" encoding="utf-8"?>
 <w:document xmlns:wpc="http://schemas.microsoft.com/office/word/2010/wordprocessingCanvas" xmlns:cx="http://schemas.microsoft.com/office/drawing/2014/chartex" xmlns:cx1="http://schemas.microsoft.com/office/drawing/2015/9/8/chartex" xmlns:cx2="http://schemas.microsoft.com/office/drawing/2015/10/21/chartex" xmlns:cx3="http://schemas.microsoft.com/office/drawing/2016/5/9/chartex" xmlns:cx4="http://schemas.microsoft.com/office/drawing/2016/5/10/chartex" xmlns:cx5="http://schemas.microsoft.com/office/drawing/2016/5/11/chartex" xmlns:cx6="http://schemas.microsoft.com/office/drawing/2016/5/12/chartex" xmlns:cx7="http://schemas.microsoft.com/office/drawing/2016/5/13/chartex" xmlns:cx8="http://schemas.microsoft.com/office/drawing/2016/5/14/chartex" xmlns:mc="http://schemas.openxmlformats.org/markup-compatibility/2006" xmlns:aink="http://schemas.microsoft.com/office/drawing/2016/ink" xmlns:am3d="http://schemas.microsoft.com/office/drawing/2017/model3d" xmlns:o="urn:schemas-microsoft-com:office:office" xmlns:r="http://schemas.openxmlformats.org/officeDocument/2006/relationships" xmlns:m="http://schemas.openxmlformats.org/officeDocument/2006/math" xmlns:v="urn:schemas-microsoft-com:vml" xmlns:wp14="http://schemas.microsoft.com/office/word/2010/wordprocessingDrawing" xmlns:wp="http://schemas.openxmlformats.org/drawingml/2006/wordprocessingDrawing" xmlns:w10="urn:schemas-microsoft-com:office:word" xmlns:w="http://schemas.openxmlformats.org/wordprocessingml/2006/main" xmlns:w14="http://schemas.microsoft.com/office/word/2010/wordml" xmlns:w15="http://schemas.microsoft.com/office/word/2012/wordml" xmlns:w16cid="http://schemas.microsoft.com/office/word/2016/wordml/cid" xmlns:w16se="http://schemas.microsoft.com/office/word/2015/wordml/symex" xmlns:wpg="http://schemas.microsoft.com/office/word/2010/wordprocessingGroup" xmlns:wpi="http://schemas.microsoft.com/office/word/2010/wordprocessingInk" xmlns:wne="http://schemas.microsoft.com/office/word/2006/wordml" xmlns:wps="http://schemas.microsoft.com/office/word/2010/wordprocessingShape" mc:Ignorable="w14 w15 w16se w16cid wp14">
   <w:body>
+    <w:p>
+      <w:pPr>
+        <w:spacing w:after="0" w:line="240" w:lineRule="auto"/>
+        <w:jc w:val="both"/>
+        <w:rPr>
+          <w:rFonts w:ascii="Segoe UI" w:hAnsi="Segoe UI" w:cs="Segoe UI"/>
+        </w:rPr>
+      </w:pPr>
+      <w:r>
+        <w:rPr>
+          <w:rFonts w:ascii="Segoe UI" w:hAnsi="Segoe UI" w:cs="Segoe UI"/>
+          <w:b/>
+        </w:rPr>
+        <w:t xml:space="preserve">Nombre: </w:t>
+      </w:r>
+      <w:r>
+        <w:rPr>
+          <w:rFonts w:ascii="Segoe UI" w:hAnsi="Segoe UI" w:cs="Segoe UI"/>
+        </w:rPr>
+        <w:t>Kelly Marie Aguilar Andino</w:t>
+      </w:r>
+    </w:p>
+    <w:p>
+      <w:pPr>
+        <w:spacing w:line="240" w:lineRule="auto"/>
+        <w:jc w:val="both"/>
+        <w:rPr>
+          <w:rFonts w:ascii="Segoe UI" w:hAnsi="Segoe UI" w:cs="Segoe UI"/>
+        </w:rPr>
+      </w:pPr>
+      <w:r>
+        <w:rPr>
+          <w:rFonts w:ascii="Segoe UI" w:hAnsi="Segoe UI" w:cs="Segoe UI"/>
+          <w:b/>
+        </w:rPr>
+        <w:t>No. de Cuenta:</w:t>
+      </w:r>
+      <w:r>
+        <w:rPr>
+          <w:rFonts w:ascii="Segoe UI" w:hAnsi="Segoe UI" w:cs="Segoe UI"/>
+          <w:b/>
+        </w:rPr>
+        <w:t xml:space="preserve"> </w:t>
+      </w:r>
+      <w:r>
+        <w:rPr>
+          <w:rFonts w:ascii="Segoe UI" w:hAnsi="Segoe UI" w:cs="Segoe UI"/>
+        </w:rPr>
+        <w:t>20151020008</w:t>
+      </w:r>
+      <w:bookmarkStart w:id="0" w:name="_GoBack"/>
+      <w:bookmarkEnd w:id="0"/>
+    </w:p>
     <w:p>
       <w:pPr>
         <w:spacing w:line="240" w:lineRule="auto"/>
@@ -172,25 +225,14 @@
         <w:jc w:val="both"/>
         <w:rPr>
           <w:rFonts w:ascii="Segoe UI" w:hAnsi="Segoe UI" w:cs="Segoe UI"/>
-          <w:lang w:val="en-US"/>
-        </w:rPr>
-      </w:pPr>
-      <w:proofErr w:type="spellStart"/>
+        </w:rPr>
+      </w:pPr>
       <w:proofErr w:type="gramStart"/>
       <w:r>
         <w:rPr>
           <w:rFonts w:ascii="Segoe UI" w:hAnsi="Segoe UI" w:cs="Segoe UI"/>
-          <w:lang w:val="en-US"/>
-        </w:rPr>
-        <w:t>inicio</w:t>
-      </w:r>
-      <w:proofErr w:type="spellEnd"/>
-      <w:r>
-        <w:rPr>
-          <w:rFonts w:ascii="Segoe UI" w:hAnsi="Segoe UI" w:cs="Segoe UI"/>
-          <w:lang w:val="en-US"/>
-        </w:rPr>
-        <w:t>{</w:t>
+        </w:rPr>
+        <w:t>inicio{</w:t>
       </w:r>
       <w:proofErr w:type="gramEnd"/>
     </w:p>
@@ -200,32 +242,27 @@
         <w:jc w:val="both"/>
         <w:rPr>
           <w:rFonts w:ascii="Segoe UI" w:hAnsi="Segoe UI" w:cs="Segoe UI"/>
-          <w:lang w:val="en-US"/>
-        </w:rPr>
-      </w:pPr>
-      <w:r>
-        <w:rPr>
-          <w:rFonts w:ascii="Segoe UI" w:hAnsi="Segoe UI" w:cs="Segoe UI"/>
-          <w:lang w:val="en-US"/>
+        </w:rPr>
+      </w:pPr>
+      <w:r>
+        <w:rPr>
+          <w:rFonts w:ascii="Segoe UI" w:hAnsi="Segoe UI" w:cs="Segoe UI"/>
         </w:rPr>
         <w:tab/>
-        <w:t xml:space="preserve">int </w:t>
       </w:r>
       <w:proofErr w:type="spellStart"/>
       <w:r>
         <w:rPr>
           <w:rFonts w:ascii="Segoe UI" w:hAnsi="Segoe UI" w:cs="Segoe UI"/>
-          <w:lang w:val="en-US"/>
-        </w:rPr>
-        <w:t>i</w:t>
+        </w:rPr>
+        <w:t>int</w:t>
       </w:r>
       <w:proofErr w:type="spellEnd"/>
       <w:r>
         <w:rPr>
           <w:rFonts w:ascii="Segoe UI" w:hAnsi="Segoe UI" w:cs="Segoe UI"/>
-          <w:lang w:val="en-US"/>
-        </w:rPr>
-        <w:t xml:space="preserve"> = 0;</w:t>
+        </w:rPr>
+        <w:t xml:space="preserve"> variable2 = variable+4;</w:t>
       </w:r>
     </w:p>
     <w:p>
@@ -234,16 +271,41 @@
         <w:jc w:val="both"/>
         <w:rPr>
           <w:rFonts w:ascii="Segoe UI" w:hAnsi="Segoe UI" w:cs="Segoe UI"/>
-          <w:lang w:val="en-US"/>
-        </w:rPr>
-      </w:pPr>
-      <w:r>
-        <w:rPr>
-          <w:rFonts w:ascii="Segoe UI" w:hAnsi="Segoe UI" w:cs="Segoe UI"/>
-          <w:lang w:val="en-US"/>
+        </w:rPr>
+      </w:pPr>
+      <w:r>
+        <w:rPr>
+          <w:rFonts w:ascii="Segoe UI" w:hAnsi="Segoe UI" w:cs="Segoe UI"/>
         </w:rPr>
         <w:tab/>
-        <w:t>char h = 'm';</w:t>
+      </w:r>
+      <w:proofErr w:type="spellStart"/>
+      <w:r>
+        <w:rPr>
+          <w:rFonts w:ascii="Segoe UI" w:hAnsi="Segoe UI" w:cs="Segoe UI"/>
+        </w:rPr>
+        <w:t>int</w:t>
+      </w:r>
+      <w:proofErr w:type="spellEnd"/>
+      <w:r>
+        <w:rPr>
+          <w:rFonts w:ascii="Segoe UI" w:hAnsi="Segoe UI" w:cs="Segoe UI"/>
+        </w:rPr>
+        <w:t xml:space="preserve"> variable = "</w:t>
+      </w:r>
+      <w:proofErr w:type="spellStart"/>
+      <w:r>
+        <w:rPr>
+          <w:rFonts w:ascii="Segoe UI" w:hAnsi="Segoe UI" w:cs="Segoe UI"/>
+        </w:rPr>
+        <w:t>dfdf</w:t>
+      </w:r>
+      <w:proofErr w:type="spellEnd"/>
+      <w:r>
+        <w:rPr>
+          <w:rFonts w:ascii="Segoe UI" w:hAnsi="Segoe UI" w:cs="Segoe UI"/>
+        </w:rPr>
+        <w:t>";</w:t>
       </w:r>
     </w:p>
     <w:p>
@@ -252,42 +314,28 @@
         <w:jc w:val="both"/>
         <w:rPr>
           <w:rFonts w:ascii="Segoe UI" w:hAnsi="Segoe UI" w:cs="Segoe UI"/>
-          <w:lang w:val="en-US"/>
-        </w:rPr>
-      </w:pPr>
-      <w:r>
-        <w:rPr>
-          <w:rFonts w:ascii="Segoe UI" w:hAnsi="Segoe UI" w:cs="Segoe UI"/>
-          <w:lang w:val="en-US"/>
+        </w:rPr>
+      </w:pPr>
+      <w:r>
+        <w:rPr>
+          <w:rFonts w:ascii="Segoe UI" w:hAnsi="Segoe UI" w:cs="Segoe UI"/>
         </w:rPr>
         <w:tab/>
-        <w:t>while(</w:t>
       </w:r>
       <w:proofErr w:type="spellStart"/>
       <w:r>
         <w:rPr>
           <w:rFonts w:ascii="Segoe UI" w:hAnsi="Segoe UI" w:cs="Segoe UI"/>
-          <w:lang w:val="en-US"/>
-        </w:rPr>
-        <w:t>i</w:t>
+        </w:rPr>
+        <w:t>string</w:t>
       </w:r>
       <w:proofErr w:type="spellEnd"/>
       <w:r>
         <w:rPr>
           <w:rFonts w:ascii="Segoe UI" w:hAnsi="Segoe UI" w:cs="Segoe UI"/>
-          <w:lang w:val="en-US"/>
-        </w:rPr>
-        <w:t>&lt;&gt;</w:t>
-      </w:r>
-      <w:proofErr w:type="gramStart"/>
-      <w:r>
-        <w:rPr>
-          <w:rFonts w:ascii="Segoe UI" w:hAnsi="Segoe UI" w:cs="Segoe UI"/>
-          <w:lang w:val="en-US"/>
-        </w:rPr>
-        <w:t>20){</w:t>
-      </w:r>
-      <w:proofErr w:type="gramEnd"/>
+        </w:rPr>
+        <w:t xml:space="preserve"> nombre;</w:t>
+      </w:r>
     </w:p>
     <w:p>
       <w:pPr>
@@ -295,54 +343,27 @@
         <w:jc w:val="both"/>
         <w:rPr>
           <w:rFonts w:ascii="Segoe UI" w:hAnsi="Segoe UI" w:cs="Segoe UI"/>
-          <w:lang w:val="en-US"/>
-        </w:rPr>
-      </w:pPr>
-      <w:r>
-        <w:rPr>
-          <w:rFonts w:ascii="Segoe UI" w:hAnsi="Segoe UI" w:cs="Segoe UI"/>
-          <w:lang w:val="en-US"/>
+        </w:rPr>
+      </w:pPr>
+      <w:r>
+        <w:rPr>
+          <w:rFonts w:ascii="Segoe UI" w:hAnsi="Segoe UI" w:cs="Segoe UI"/>
         </w:rPr>
         <w:tab/>
       </w:r>
-      <w:r>
-        <w:rPr>
-          <w:rFonts w:ascii="Segoe UI" w:hAnsi="Segoe UI" w:cs="Segoe UI"/>
-          <w:lang w:val="en-US"/>
-        </w:rPr>
-        <w:tab/>
-      </w:r>
       <w:proofErr w:type="spellStart"/>
       <w:r>
         <w:rPr>
           <w:rFonts w:ascii="Segoe UI" w:hAnsi="Segoe UI" w:cs="Segoe UI"/>
-          <w:lang w:val="en-US"/>
-        </w:rPr>
-        <w:t>i</w:t>
+        </w:rPr>
+        <w:t>while</w:t>
       </w:r>
       <w:proofErr w:type="spellEnd"/>
       <w:r>
         <w:rPr>
           <w:rFonts w:ascii="Segoe UI" w:hAnsi="Segoe UI" w:cs="Segoe UI"/>
-          <w:lang w:val="en-US"/>
-        </w:rPr>
-        <w:t xml:space="preserve"> = </w:t>
-      </w:r>
-      <w:proofErr w:type="spellStart"/>
-      <w:r>
-        <w:rPr>
-          <w:rFonts w:ascii="Segoe UI" w:hAnsi="Segoe UI" w:cs="Segoe UI"/>
-          <w:lang w:val="en-US"/>
-        </w:rPr>
-        <w:t>i</w:t>
-      </w:r>
-      <w:proofErr w:type="spellEnd"/>
-      <w:r>
-        <w:rPr>
-          <w:rFonts w:ascii="Segoe UI" w:hAnsi="Segoe UI" w:cs="Segoe UI"/>
-          <w:lang w:val="en-US"/>
-        </w:rPr>
-        <w:t xml:space="preserve"> + 1;</w:t>
+        </w:rPr>
+        <w:t>(variable&gt;variable2)</w:t>
       </w:r>
     </w:p>
     <w:p>
@@ -351,39 +372,14 @@
         <w:jc w:val="both"/>
         <w:rPr>
           <w:rFonts w:ascii="Segoe UI" w:hAnsi="Segoe UI" w:cs="Segoe UI"/>
-          <w:lang w:val="en-US"/>
-        </w:rPr>
-      </w:pPr>
-      <w:r>
-        <w:rPr>
-          <w:rFonts w:ascii="Segoe UI" w:hAnsi="Segoe UI" w:cs="Segoe UI"/>
-          <w:lang w:val="en-US"/>
+        </w:rPr>
+      </w:pPr>
+      <w:r>
+        <w:rPr>
+          <w:rFonts w:ascii="Segoe UI" w:hAnsi="Segoe UI" w:cs="Segoe UI"/>
         </w:rPr>
         <w:tab/>
-      </w:r>
-      <w:r>
-        <w:rPr>
-          <w:rFonts w:ascii="Segoe UI" w:hAnsi="Segoe UI" w:cs="Segoe UI"/>
-          <w:lang w:val="en-US"/>
-        </w:rPr>
-        <w:tab/>
-        <w:t>out(</w:t>
-      </w:r>
-      <w:proofErr w:type="spellStart"/>
-      <w:r>
-        <w:rPr>
-          <w:rFonts w:ascii="Segoe UI" w:hAnsi="Segoe UI" w:cs="Segoe UI"/>
-          <w:lang w:val="en-US"/>
-        </w:rPr>
-        <w:t>i</w:t>
-      </w:r>
-      <w:proofErr w:type="spellEnd"/>
-      <w:r>
-        <w:rPr>
-          <w:rFonts w:ascii="Segoe UI" w:hAnsi="Segoe UI" w:cs="Segoe UI"/>
-          <w:lang w:val="en-US"/>
-        </w:rPr>
-        <w:t>);</w:t>
+        <w:t>{</w:t>
       </w:r>
     </w:p>
     <w:p>
@@ -397,22 +393,85 @@
       <w:r>
         <w:rPr>
           <w:rFonts w:ascii="Segoe UI" w:hAnsi="Segoe UI" w:cs="Segoe UI"/>
-          <w:lang w:val="en-US"/>
         </w:rPr>
         <w:tab/>
       </w:r>
       <w:r>
         <w:rPr>
           <w:rFonts w:ascii="Segoe UI" w:hAnsi="Segoe UI" w:cs="Segoe UI"/>
-          <w:lang w:val="en-US"/>
         </w:rPr>
         <w:tab/>
       </w:r>
-      <w:r>
-        <w:rPr>
-          <w:rFonts w:ascii="Segoe UI" w:hAnsi="Segoe UI" w:cs="Segoe UI"/>
-        </w:rPr>
-        <w:t xml:space="preserve">i = </w:t>
+      <w:proofErr w:type="spellStart"/>
+      <w:r>
+        <w:rPr>
+          <w:rFonts w:ascii="Segoe UI" w:hAnsi="Segoe UI" w:cs="Segoe UI"/>
+        </w:rPr>
+        <w:t>int</w:t>
+      </w:r>
+      <w:proofErr w:type="spellEnd"/>
+      <w:r>
+        <w:rPr>
+          <w:rFonts w:ascii="Segoe UI" w:hAnsi="Segoe UI" w:cs="Segoe UI"/>
+        </w:rPr>
+        <w:t xml:space="preserve"> x=4;</w:t>
+      </w:r>
+    </w:p>
+    <w:p>
+      <w:pPr>
+        <w:spacing w:after="0" w:line="240" w:lineRule="auto"/>
+        <w:jc w:val="both"/>
+        <w:rPr>
+          <w:rFonts w:ascii="Segoe UI" w:hAnsi="Segoe UI" w:cs="Segoe UI"/>
+        </w:rPr>
+      </w:pPr>
+      <w:r>
+        <w:rPr>
+          <w:rFonts w:ascii="Segoe UI" w:hAnsi="Segoe UI" w:cs="Segoe UI"/>
+        </w:rPr>
+        <w:tab/>
+      </w:r>
+      <w:r>
+        <w:rPr>
+          <w:rFonts w:ascii="Segoe UI" w:hAnsi="Segoe UI" w:cs="Segoe UI"/>
+        </w:rPr>
+        <w:tab/>
+      </w:r>
+      <w:proofErr w:type="spellStart"/>
+      <w:r>
+        <w:rPr>
+          <w:rFonts w:ascii="Segoe UI" w:hAnsi="Segoe UI" w:cs="Segoe UI"/>
+        </w:rPr>
+        <w:t>out</w:t>
+      </w:r>
+      <w:proofErr w:type="spellEnd"/>
+      <w:r>
+        <w:rPr>
+          <w:rFonts w:ascii="Segoe UI" w:hAnsi="Segoe UI" w:cs="Segoe UI"/>
+        </w:rPr>
+        <w:t>("hola");</w:t>
+      </w:r>
+    </w:p>
+    <w:p>
+      <w:pPr>
+        <w:spacing w:after="0" w:line="240" w:lineRule="auto"/>
+        <w:jc w:val="both"/>
+        <w:rPr>
+          <w:rFonts w:ascii="Segoe UI" w:hAnsi="Segoe UI" w:cs="Segoe UI"/>
+        </w:rPr>
+      </w:pPr>
+      <w:r>
+        <w:rPr>
+          <w:rFonts w:ascii="Segoe UI" w:hAnsi="Segoe UI" w:cs="Segoe UI"/>
+        </w:rPr>
+        <w:tab/>
+      </w:r>
+      <w:r>
+        <w:rPr>
+          <w:rFonts w:ascii="Segoe UI" w:hAnsi="Segoe UI" w:cs="Segoe UI"/>
+        </w:rPr>
+        <w:tab/>
+        <w:t xml:space="preserve">nombre = </w:t>
       </w:r>
       <w:proofErr w:type="gramStart"/>
       <w:r>
@@ -1603,6 +1662,7 @@
         <w:rPr>
           <w:rFonts w:ascii="Segoe UI" w:hAnsi="Segoe UI" w:cs="Segoe UI"/>
         </w:rPr>
+        <w:lastRenderedPageBreak/>
         <w:t>&lt;</w:t>
       </w:r>
       <w:proofErr w:type="spellStart"/>
@@ -1756,7 +1816,6 @@
         <w:rPr>
           <w:rFonts w:ascii="Segoe UI" w:hAnsi="Segoe UI" w:cs="Segoe UI"/>
         </w:rPr>
-        <w:lastRenderedPageBreak/>
         <w:t>&lt;condición&gt;</w:t>
       </w:r>
       <w:r>
@@ -5841,6 +5900,8 @@
     </w:p>
     <w:p>
       <w:pPr>
+        <w:spacing w:line="240" w:lineRule="auto"/>
+        <w:jc w:val="center"/>
         <w:rPr>
           <w:rFonts w:ascii="Segoe UI" w:hAnsi="Segoe UI" w:cs="Segoe UI"/>
           <w:b/>
@@ -5851,6 +5912,48 @@
         <w:rPr>
           <w:rFonts w:ascii="Segoe UI" w:hAnsi="Segoe UI" w:cs="Segoe UI"/>
           <w:b/>
+          <w:sz w:val="28"/>
+        </w:rPr>
+        <w:t>Autómata</w:t>
+      </w:r>
+      <w:r>
+        <w:rPr>
+          <w:rFonts w:ascii="Segoe UI" w:hAnsi="Segoe UI" w:cs="Segoe UI"/>
+          <w:b/>
+          <w:sz w:val="28"/>
+        </w:rPr>
+        <w:t xml:space="preserve"> Programable</w:t>
+      </w:r>
+    </w:p>
+    <w:p>
+      <w:pPr>
+        <w:rPr>
+          <w:rFonts w:ascii="Segoe UI" w:hAnsi="Segoe UI" w:cs="Segoe UI"/>
+        </w:rPr>
+      </w:pPr>
+      <w:r>
+        <w:rPr>
+          <w:rFonts w:ascii="Segoe UI" w:hAnsi="Segoe UI" w:cs="Segoe UI"/>
+        </w:rPr>
+        <w:t>Código disponible en GitHub:</w:t>
+      </w:r>
+    </w:p>
+    <w:p>
+      <w:pPr>
+        <w:rPr>
+          <w:rFonts w:ascii="Segoe UI" w:hAnsi="Segoe UI" w:cs="Segoe UI"/>
+          <w:sz w:val="28"/>
+        </w:rPr>
+      </w:pPr>
+      <w:r>
+        <w:rPr>
+          <w:rFonts w:ascii="Segoe UI" w:hAnsi="Segoe UI" w:cs="Segoe UI"/>
+        </w:rPr>
+        <w:t>https://github.com/Kelly97/Lenguajes_prog/tree/master/Tareas/Ejercicios%20Examen%201/Ejercicio%201/Aut%C3%B3mata_programado%20(c%2B%2B)</w:t>
+      </w:r>
+      <w:r>
+        <w:rPr>
+          <w:rFonts w:ascii="Segoe UI" w:hAnsi="Segoe UI" w:cs="Segoe UI"/>
           <w:sz w:val="28"/>
         </w:rPr>
         <w:br w:type="page"/>
@@ -5953,75 +6056,6 @@
           </wp:inline>
         </w:drawing>
       </w:r>
-    </w:p>
-    <w:p>
-      <w:pPr>
-        <w:spacing w:line="240" w:lineRule="auto"/>
-        <w:jc w:val="center"/>
-        <w:rPr>
-          <w:rFonts w:ascii="Segoe UI" w:hAnsi="Segoe UI" w:cs="Segoe UI"/>
-          <w:b/>
-          <w:sz w:val="28"/>
-        </w:rPr>
-      </w:pPr>
-    </w:p>
-    <w:p>
-      <w:pPr>
-        <w:spacing w:line="240" w:lineRule="auto"/>
-        <w:jc w:val="center"/>
-        <w:rPr>
-          <w:rFonts w:ascii="Segoe UI" w:hAnsi="Segoe UI" w:cs="Segoe UI"/>
-          <w:b/>
-          <w:sz w:val="28"/>
-        </w:rPr>
-      </w:pPr>
-      <w:r>
-        <w:rPr>
-          <w:rFonts w:ascii="Segoe UI" w:hAnsi="Segoe UI" w:cs="Segoe UI"/>
-          <w:b/>
-          <w:sz w:val="28"/>
-        </w:rPr>
-        <w:lastRenderedPageBreak/>
-        <w:t>Autómata</w:t>
-      </w:r>
-      <w:r>
-        <w:rPr>
-          <w:rFonts w:ascii="Segoe UI" w:hAnsi="Segoe UI" w:cs="Segoe UI"/>
-          <w:b/>
-          <w:sz w:val="28"/>
-        </w:rPr>
-        <w:t xml:space="preserve"> </w:t>
-      </w:r>
-      <w:r>
-        <w:rPr>
-          <w:rFonts w:ascii="Segoe UI" w:hAnsi="Segoe UI" w:cs="Segoe UI"/>
-          <w:b/>
-          <w:sz w:val="28"/>
-        </w:rPr>
-        <w:t>Programable</w:t>
-      </w:r>
-    </w:p>
-    <w:p>
-      <w:pPr>
-        <w:spacing w:line="240" w:lineRule="auto"/>
-        <w:jc w:val="both"/>
-        <w:rPr>
-          <w:rFonts w:ascii="Segoe UI" w:hAnsi="Segoe UI" w:cs="Segoe UI"/>
-        </w:rPr>
-      </w:pPr>
-      <w:bookmarkStart w:id="0" w:name="_GoBack"/>
-      <w:bookmarkEnd w:id="0"/>
-    </w:p>
-    <w:p>
-      <w:pPr>
-        <w:spacing w:line="240" w:lineRule="auto"/>
-        <w:jc w:val="center"/>
-        <w:rPr>
-          <w:rFonts w:ascii="Segoe UI" w:hAnsi="Segoe UI" w:cs="Segoe UI"/>
-          <w:b/>
-          <w:sz w:val="28"/>
-        </w:rPr>
-      </w:pPr>
     </w:p>
     <w:sectPr>
       <w:pgSz w:w="11906" w:h="16838"/>
